--- a/Group CleanCode Project Report.docx
+++ b/Group CleanCode Project Report.docx
@@ -828,7 +828,21 @@
           <w:rFonts w:ascii="Times New Roman" w:hAnsi="Times New Roman" w:cs="Times New Roman"/>
           <w:lang w:val="en-ZA"/>
         </w:rPr>
-        <w:t xml:space="preserve">Without using a state, during implementation, the customer object would have become quite large had it need to handle all of its states alone. </w:t>
+        <w:t xml:space="preserve">Without using a state, during implementation, the customer object would have become quite large had it need to handle </w:t>
+      </w:r>
+      <w:r>
+        <w:rPr>
+          <w:rFonts w:ascii="Times New Roman" w:hAnsi="Times New Roman" w:cs="Times New Roman"/>
+          <w:lang w:val="en-ZA"/>
+        </w:rPr>
+        <w:t>all</w:t>
+      </w:r>
+      <w:r>
+        <w:rPr>
+          <w:rFonts w:ascii="Times New Roman" w:hAnsi="Times New Roman" w:cs="Times New Roman"/>
+          <w:lang w:val="en-ZA"/>
+        </w:rPr>
+        <w:t xml:space="preserve"> its states alone. </w:t>
       </w:r>
     </w:p>
     <w:p>
@@ -869,7 +883,21 @@
           <w:rFonts w:ascii="Times New Roman" w:hAnsi="Times New Roman" w:cs="Times New Roman"/>
           <w:lang w:val="en-ZA"/>
         </w:rPr>
-        <w:t>within the customer class. These states include WaitingToSit, WaitingToOrder, and AboutToLeave.</w:t>
+        <w:t xml:space="preserve">within the customer class. These states include WaitingToSit, WaitingToOrder, </w:t>
+      </w:r>
+      <w:r>
+        <w:rPr>
+          <w:rFonts w:ascii="Times New Roman" w:hAnsi="Times New Roman" w:cs="Times New Roman"/>
+          <w:lang w:val="en-ZA"/>
+        </w:rPr>
+        <w:t xml:space="preserve">Default </w:t>
+      </w:r>
+      <w:r>
+        <w:rPr>
+          <w:rFonts w:ascii="Times New Roman" w:hAnsi="Times New Roman" w:cs="Times New Roman"/>
+          <w:lang w:val="en-ZA"/>
+        </w:rPr>
+        <w:t>and AboutToLeave.</w:t>
       </w:r>
     </w:p>
     <w:p>
@@ -1268,14 +1296,7 @@
           <w:rFonts w:ascii="Times New Roman" w:hAnsi="Times New Roman" w:cs="Times New Roman"/>
           <w:lang w:val="en-ZA"/>
         </w:rPr>
-        <w:t>further</w:t>
-      </w:r>
-      <w:r>
-        <w:rPr>
-          <w:rFonts w:ascii="Times New Roman" w:hAnsi="Times New Roman" w:cs="Times New Roman"/>
-          <w:lang w:val="en-ZA"/>
-        </w:rPr>
-        <w:t xml:space="preserve"> </w:t>
+        <w:t xml:space="preserve">further </w:t>
       </w:r>
       <w:r>
         <w:rPr>
@@ -1693,14 +1714,150 @@
         </w:rPr>
         <w:t>Best to do this together / write assumptions made about what we implemented.</w:t>
       </w:r>
-    </w:p>
-    <w:p>
-      <w:pPr>
-        <w:rPr>
-          <w:rFonts w:ascii="Times New Roman" w:hAnsi="Times New Roman" w:cs="Times New Roman"/>
-          <w:lang w:val="en-ZA"/>
-        </w:rPr>
-      </w:pPr>
+      <w:r>
+        <w:rPr>
+          <w:rFonts w:ascii="Times New Roman" w:hAnsi="Times New Roman" w:cs="Times New Roman"/>
+          <w:lang w:val="en-ZA"/>
+        </w:rPr>
+        <w:br/>
+      </w:r>
+      <w:r>
+        <w:rPr>
+          <w:rFonts w:ascii="Times New Roman" w:hAnsi="Times New Roman" w:cs="Times New Roman"/>
+          <w:b/>
+          <w:bCs/>
+          <w:lang w:val="en-ZA"/>
+        </w:rPr>
+        <w:t>--- Will be updated more as time goes on ---</w:t>
+      </w:r>
+      <w:r>
+        <w:rPr>
+          <w:rFonts w:ascii="Times New Roman" w:hAnsi="Times New Roman" w:cs="Times New Roman"/>
+          <w:b/>
+          <w:bCs/>
+          <w:u w:val="single"/>
+          <w:lang w:val="en-ZA"/>
+        </w:rPr>
+        <w:br/>
+      </w:r>
+      <w:r>
+        <w:rPr>
+          <w:rFonts w:ascii="Times New Roman" w:hAnsi="Times New Roman" w:cs="Times New Roman"/>
+          <w:b/>
+          <w:bCs/>
+          <w:u w:val="single"/>
+          <w:lang w:val="en-ZA"/>
+        </w:rPr>
+        <w:t>Customer:</w:t>
+      </w:r>
+      <w:r>
+        <w:rPr>
+          <w:rFonts w:ascii="Times New Roman" w:hAnsi="Times New Roman" w:cs="Times New Roman"/>
+          <w:b/>
+          <w:bCs/>
+          <w:u w:val="single"/>
+          <w:lang w:val="en-ZA"/>
+        </w:rPr>
+        <w:br/>
+      </w:r>
+      <w:r>
+        <w:rPr>
+          <w:rFonts w:ascii="Times New Roman" w:hAnsi="Times New Roman" w:cs="Times New Roman"/>
+          <w:lang w:val="en-ZA"/>
+        </w:rPr>
+        <w:t>- Customers cannot order once they are in the AboutToLeave state.</w:t>
+      </w:r>
+      <w:r>
+        <w:rPr>
+          <w:rFonts w:ascii="Times New Roman" w:hAnsi="Times New Roman" w:cs="Times New Roman"/>
+          <w:lang w:val="en-ZA"/>
+        </w:rPr>
+        <w:br/>
+        <w:t>- Customers can only leave a review/complaint when in the AboutToLeave state.</w:t>
+      </w:r>
+      <w:r>
+        <w:rPr>
+          <w:rFonts w:ascii="Times New Roman" w:hAnsi="Times New Roman" w:cs="Times New Roman"/>
+          <w:lang w:val="en-ZA"/>
+        </w:rPr>
+        <w:br/>
+      </w:r>
+      <w:r>
+        <w:rPr>
+          <w:rFonts w:ascii="Times New Roman" w:hAnsi="Times New Roman" w:cs="Times New Roman"/>
+          <w:lang w:val="en-ZA"/>
+        </w:rPr>
+        <w:br/>
+      </w:r>
+      <w:r>
+        <w:rPr>
+          <w:rFonts w:ascii="Times New Roman" w:hAnsi="Times New Roman" w:cs="Times New Roman"/>
+          <w:b/>
+          <w:bCs/>
+          <w:u w:val="single"/>
+          <w:lang w:val="en-ZA"/>
+        </w:rPr>
+        <w:t>Decorator</w:t>
+      </w:r>
+      <w:r>
+        <w:rPr>
+          <w:rFonts w:ascii="Times New Roman" w:hAnsi="Times New Roman" w:cs="Times New Roman"/>
+          <w:b/>
+          <w:bCs/>
+          <w:u w:val="single"/>
+          <w:lang w:val="en-ZA"/>
+        </w:rPr>
+        <w:t>:</w:t>
+      </w:r>
+      <w:r>
+        <w:rPr>
+          <w:rFonts w:ascii="Times New Roman" w:hAnsi="Times New Roman" w:cs="Times New Roman"/>
+          <w:lang w:val="en-ZA"/>
+        </w:rPr>
+        <w:br/>
+        <w:t>- The decorator will store a linked list of all the topping items.</w:t>
+      </w:r>
+      <w:r>
+        <w:rPr>
+          <w:rFonts w:ascii="Times New Roman" w:hAnsi="Times New Roman" w:cs="Times New Roman"/>
+          <w:lang w:val="en-ZA"/>
+        </w:rPr>
+        <w:br/>
+        <w:t>- The head pointer points to the first item in the linked list.</w:t>
+      </w:r>
+      <w:r>
+        <w:rPr>
+          <w:rFonts w:ascii="Times New Roman" w:hAnsi="Times New Roman" w:cs="Times New Roman"/>
+          <w:lang w:val="en-ZA"/>
+        </w:rPr>
+        <w:br/>
+        <w:t>- Creates and “order” object so that the real item can be created in the kitchen.</w:t>
+      </w:r>
+      <w:r>
+        <w:rPr>
+          <w:rFonts w:ascii="Times New Roman" w:hAnsi="Times New Roman" w:cs="Times New Roman"/>
+          <w:lang w:val="en-ZA"/>
+        </w:rPr>
+        <w:br/>
+      </w:r>
+      <w:r>
+        <w:rPr>
+          <w:rFonts w:ascii="Times New Roman" w:hAnsi="Times New Roman" w:cs="Times New Roman"/>
+          <w:b/>
+          <w:bCs/>
+          <w:lang w:val="en-ZA"/>
+        </w:rPr>
+        <w:t>--------------------------------------------------------</w:t>
+      </w:r>
+      <w:r>
+        <w:rPr>
+          <w:rFonts w:ascii="Times New Roman" w:hAnsi="Times New Roman" w:cs="Times New Roman"/>
+          <w:b/>
+          <w:bCs/>
+          <w:lang w:val="en-ZA"/>
+        </w:rPr>
+        <w:t>-</w:t>
+      </w:r>
     </w:p>
     <w:p>
       <w:pPr>
@@ -1721,6 +1878,7 @@
           <w:u w:val="single"/>
           <w:lang w:val="en-ZA"/>
         </w:rPr>
+        <w:lastRenderedPageBreak/>
         <w:t xml:space="preserve">4.5 – UML diagrams </w:t>
       </w:r>
     </w:p>
@@ -3116,4 +3274,16 @@
     </a:ext>
   </a:extLst>
 </a:theme>
+</file>
+
+<file path=customXml/item1.xml><?xml version="1.0" encoding="utf-8"?>
+<b:Sources xmlns:b="http://schemas.openxmlformats.org/officeDocument/2006/bibliography" xmlns="http://schemas.openxmlformats.org/officeDocument/2006/bibliography" SelectedStyle="\APASixthEditionOfficeOnline.xsl" StyleName="APA" Version="6"/>
+</file>
+
+<file path=customXml/itemProps1.xml><?xml version="1.0" encoding="utf-8"?>
+<ds:datastoreItem xmlns:ds="http://schemas.openxmlformats.org/officeDocument/2006/customXml" ds:itemID="{459B57D7-6DE3-4FBA-B09F-0D384FC35139}">
+  <ds:schemaRefs>
+    <ds:schemaRef ds:uri="http://schemas.openxmlformats.org/officeDocument/2006/bibliography"/>
+  </ds:schemaRefs>
+</ds:datastoreItem>
 </file>